--- a/agrobiznes/Sprawozdanie_projekt.docx
+++ b/agrobiznes/Sprawozdanie_projekt.docx
@@ -59,7 +59,7 @@
                     </pic:cNvPicPr>
                   </pic:nvPicPr>
                   <pic:blipFill>
-                    <a:blip r:embed="rId7" cstate="print">
+                    <a:blip r:embed="rId6" cstate="print">
                       <a:extLst>
                         <a:ext uri="{28A0092B-C50C-407E-A947-70E740481C1C}">
                           <a14:useLocalDpi xmlns:a14="http://schemas.microsoft.com/office/drawing/2010/main" val="0"/>
@@ -922,6 +922,7 @@
       </w:r>
       <w:r>
         <w:rPr>
+          <w:noProof/>
           <w:sz w:val="24"/>
           <w:szCs w:val="24"/>
           <w:lang w:val="pl-PL"/>
@@ -943,7 +944,7 @@
                     <pic:cNvPicPr/>
                   </pic:nvPicPr>
                   <pic:blipFill>
-                    <a:blip r:embed="rId8"/>
+                    <a:blip r:embed="rId7"/>
                     <a:stretch>
                       <a:fillRect/>
                     </a:stretch>
@@ -965,6 +966,14 @@
       </w:r>
       <w:r>
         <w:rPr>
+          <w:sz w:val="24"/>
+          <w:szCs w:val="24"/>
+          <w:lang w:val="pl-PL"/>
+        </w:rPr>
+        <w:br/>
+      </w:r>
+      <w:r>
+        <w:rPr>
           <w:noProof/>
           <w:lang w:val="pl-PL"/>
         </w:rPr>
@@ -1061,6 +1070,14 @@
           <w:szCs w:val="24"/>
           <w:lang w:val="pl-PL"/>
         </w:rPr>
+        <w:t>.</w:t>
+      </w:r>
+      <w:r>
+        <w:rPr>
+          <w:sz w:val="24"/>
+          <w:szCs w:val="24"/>
+          <w:lang w:val="pl-PL"/>
+        </w:rPr>
         <w:br/>
         <w:t xml:space="preserve">Klasa </w:t>
       </w:r>
@@ -1088,16 +1105,24 @@
           <w:szCs w:val="24"/>
           <w:lang w:val="pl-PL"/>
         </w:rPr>
-        <w:br/>
-      </w:r>
-      <w:proofErr w:type="spellStart"/>
-      <w:r>
-        <w:rPr>
-          <w:sz w:val="24"/>
-          <w:szCs w:val="24"/>
-          <w:lang w:val="pl-PL"/>
-        </w:rPr>
-        <w:t>private</w:t>
+        <w:t xml:space="preserve">. </w:t>
+      </w:r>
+      <w:proofErr w:type="spellStart"/>
+      <w:r>
+        <w:rPr>
+          <w:sz w:val="24"/>
+          <w:szCs w:val="24"/>
+          <w:lang w:val="pl-PL"/>
+        </w:rPr>
+        <w:t>P</w:t>
+      </w:r>
+      <w:r>
+        <w:rPr>
+          <w:sz w:val="24"/>
+          <w:szCs w:val="24"/>
+          <w:lang w:val="pl-PL"/>
+        </w:rPr>
+        <w:t>rivate</w:t>
       </w:r>
       <w:proofErr w:type="spellEnd"/>
       <w:r>
@@ -1142,6 +1167,14 @@
           <w:szCs w:val="24"/>
           <w:lang w:val="pl-PL"/>
         </w:rPr>
+        <w:t>.</w:t>
+      </w:r>
+      <w:r>
+        <w:rPr>
+          <w:sz w:val="24"/>
+          <w:szCs w:val="24"/>
+          <w:lang w:val="pl-PL"/>
+        </w:rPr>
         <w:br/>
         <w:t xml:space="preserve">Klasa </w:t>
       </w:r>
@@ -1169,6 +1202,14 @@
           <w:szCs w:val="24"/>
           <w:lang w:val="pl-PL"/>
         </w:rPr>
+        <w:t>.</w:t>
+      </w:r>
+      <w:r>
+        <w:rPr>
+          <w:sz w:val="24"/>
+          <w:szCs w:val="24"/>
+          <w:lang w:val="pl-PL"/>
+        </w:rPr>
         <w:br/>
         <w:t xml:space="preserve">Klasa </w:t>
       </w:r>
@@ -1196,6 +1237,14 @@
           <w:szCs w:val="24"/>
           <w:lang w:val="pl-PL"/>
         </w:rPr>
+        <w:t>..</w:t>
+      </w:r>
+      <w:r>
+        <w:rPr>
+          <w:sz w:val="24"/>
+          <w:szCs w:val="24"/>
+          <w:lang w:val="pl-PL"/>
+        </w:rPr>
         <w:br/>
         <w:t xml:space="preserve">Klasa </w:t>
       </w:r>
@@ -1223,6 +1272,14 @@
           <w:szCs w:val="24"/>
           <w:lang w:val="pl-PL"/>
         </w:rPr>
+        <w:t>.</w:t>
+      </w:r>
+      <w:r>
+        <w:rPr>
+          <w:sz w:val="24"/>
+          <w:szCs w:val="24"/>
+          <w:lang w:val="pl-PL"/>
+        </w:rPr>
         <w:br/>
         <w:t xml:space="preserve">Interfejs </w:t>
       </w:r>
@@ -1258,8 +1315,24 @@
           <w:szCs w:val="24"/>
           <w:lang w:val="pl-PL"/>
         </w:rPr>
+        <w:t>.</w:t>
+      </w:r>
+      <w:r>
+        <w:rPr>
+          <w:sz w:val="24"/>
+          <w:szCs w:val="24"/>
+          <w:lang w:val="pl-PL"/>
+        </w:rPr>
         <w:br/>
         <w:t>Klasa Money – Klasa ta jest reprezentantem kwoty pieniężnej używanej w całym module ekonomii</w:t>
+      </w:r>
+      <w:r>
+        <w:rPr>
+          <w:sz w:val="24"/>
+          <w:szCs w:val="24"/>
+          <w:lang w:val="pl-PL"/>
+        </w:rPr>
+        <w:t>.</w:t>
       </w:r>
     </w:p>
     <w:p>
@@ -1303,6 +1376,14 @@
           <w:szCs w:val="24"/>
           <w:lang w:val="pl-PL"/>
         </w:rPr>
+        <w:t>.</w:t>
+      </w:r>
+      <w:r>
+        <w:rPr>
+          <w:sz w:val="24"/>
+          <w:szCs w:val="24"/>
+          <w:lang w:val="pl-PL"/>
+        </w:rPr>
         <w:br/>
         <w:t xml:space="preserve">Klasa </w:t>
       </w:r>
@@ -1406,6 +1487,14 @@
           <w:szCs w:val="24"/>
           <w:lang w:val="pl-PL"/>
         </w:rPr>
+        <w:t>.</w:t>
+      </w:r>
+      <w:r>
+        <w:rPr>
+          <w:sz w:val="24"/>
+          <w:szCs w:val="24"/>
+          <w:lang w:val="pl-PL"/>
+        </w:rPr>
         <w:br/>
         <w:t xml:space="preserve">Klasa </w:t>
       </w:r>
@@ -1451,6 +1540,14 @@
           <w:szCs w:val="24"/>
           <w:lang w:val="pl-PL"/>
         </w:rPr>
+        <w:t>.</w:t>
+      </w:r>
+      <w:r>
+        <w:rPr>
+          <w:sz w:val="24"/>
+          <w:szCs w:val="24"/>
+          <w:lang w:val="pl-PL"/>
+        </w:rPr>
         <w:br/>
         <w:t xml:space="preserve">Klasa </w:t>
       </w:r>
@@ -1478,6 +1575,14 @@
           <w:szCs w:val="24"/>
           <w:lang w:val="pl-PL"/>
         </w:rPr>
+        <w:t>.</w:t>
+      </w:r>
+      <w:r>
+        <w:rPr>
+          <w:sz w:val="24"/>
+          <w:szCs w:val="24"/>
+          <w:lang w:val="pl-PL"/>
+        </w:rPr>
         <w:br/>
         <w:t xml:space="preserve">Klasa </w:t>
       </w:r>
@@ -1558,6 +1663,7 @@
       </w:r>
       <w:r>
         <w:rPr>
+          <w:noProof/>
           <w:sz w:val="24"/>
           <w:szCs w:val="24"/>
           <w:lang w:val="pl-PL"/>
@@ -1579,7 +1685,7 @@
                     <pic:cNvPicPr/>
                   </pic:nvPicPr>
                   <pic:blipFill>
-                    <a:blip r:embed="rId9"/>
+                    <a:blip r:embed="rId8"/>
                     <a:stretch>
                       <a:fillRect/>
                     </a:stretch>
@@ -1791,6 +1897,7 @@
       </w:r>
       <w:r>
         <w:rPr>
+          <w:noProof/>
           <w:sz w:val="24"/>
           <w:szCs w:val="24"/>
           <w:lang w:val="pl-PL"/>
@@ -1811,7 +1918,7 @@
                     <pic:cNvPicPr/>
                   </pic:nvPicPr>
                   <pic:blipFill>
-                    <a:blip r:embed="rId10"/>
+                    <a:blip r:embed="rId9"/>
                     <a:stretch>
                       <a:fillRect/>
                     </a:stretch>
@@ -1899,6 +2006,14 @@
           <w:szCs w:val="24"/>
           <w:lang w:val="pl-PL"/>
         </w:rPr>
+        <w:t>.</w:t>
+      </w:r>
+      <w:r>
+        <w:rPr>
+          <w:sz w:val="24"/>
+          <w:szCs w:val="24"/>
+          <w:lang w:val="pl-PL"/>
+        </w:rPr>
         <w:br/>
         <w:t xml:space="preserve">Interfejs </w:t>
       </w:r>
@@ -1953,6 +2068,14 @@
           <w:szCs w:val="24"/>
           <w:lang w:val="pl-PL"/>
         </w:rPr>
+        <w:t>.</w:t>
+      </w:r>
+      <w:r>
+        <w:rPr>
+          <w:sz w:val="24"/>
+          <w:szCs w:val="24"/>
+          <w:lang w:val="pl-PL"/>
+        </w:rPr>
         <w:br/>
         <w:t xml:space="preserve">Klasa Rośliny – Klasa abstrakcyjna, która stanowi podstawę dla poszczególnych rodzajów roślin jako klasa po której dziedziczą. Dzięki implementacji interfejsów: </w:t>
       </w:r>
@@ -2053,15 +2176,15 @@
           <w:szCs w:val="24"/>
           <w:lang w:val="pl-PL"/>
         </w:rPr>
-        <w:t xml:space="preserve"> - </w:t>
-      </w:r>
-      <w:r>
-        <w:rPr>
-          <w:sz w:val="24"/>
-          <w:szCs w:val="24"/>
-          <w:lang w:val="pl-PL"/>
-        </w:rPr>
-        <w:t>Bardzo podobnie jak w klasie Apple</w:t>
+        <w:t xml:space="preserve"> - Bardzo podobnie jak w klasie Apple</w:t>
+      </w:r>
+      <w:r>
+        <w:rPr>
+          <w:sz w:val="24"/>
+          <w:szCs w:val="24"/>
+          <w:lang w:val="pl-PL"/>
+        </w:rPr>
+        <w:t>.</w:t>
       </w:r>
       <w:r>
         <w:rPr>
@@ -2193,10 +2316,19 @@
           <w:szCs w:val="24"/>
           <w:lang w:val="pl-PL"/>
         </w:rPr>
-        <w:br/>
-      </w:r>
-      <w:r>
-        <w:rPr>
+        <w:t>.</w:t>
+      </w:r>
+      <w:r>
+        <w:rPr>
+          <w:sz w:val="24"/>
+          <w:szCs w:val="24"/>
+          <w:lang w:val="pl-PL"/>
+        </w:rPr>
+        <w:br/>
+      </w:r>
+      <w:r>
+        <w:rPr>
+          <w:noProof/>
           <w:sz w:val="24"/>
           <w:szCs w:val="24"/>
           <w:lang w:val="pl-PL"/>
@@ -2218,7 +2350,7 @@
                     <pic:cNvPicPr/>
                   </pic:nvPicPr>
                   <pic:blipFill>
-                    <a:blip r:embed="rId11"/>
+                    <a:blip r:embed="rId10"/>
                     <a:stretch>
                       <a:fillRect/>
                     </a:stretch>
@@ -2326,6 +2458,7 @@
       </w:r>
       <w:r>
         <w:rPr>
+          <w:noProof/>
           <w:sz w:val="24"/>
           <w:szCs w:val="24"/>
           <w:lang w:val="pl-PL"/>
@@ -2346,7 +2479,7 @@
                     <pic:cNvPicPr/>
                   </pic:nvPicPr>
                   <pic:blipFill>
-                    <a:blip r:embed="rId12"/>
+                    <a:blip r:embed="rId11"/>
                     <a:stretch>
                       <a:fillRect/>
                     </a:stretch>
@@ -2617,42 +2750,51 @@
           <w:szCs w:val="24"/>
           <w:lang w:val="pl-PL"/>
         </w:rPr>
-        <w:br/>
-      </w:r>
-      <w:r>
-        <w:rPr>
-          <w:sz w:val="24"/>
-          <w:szCs w:val="24"/>
-          <w:lang w:val="pl-PL"/>
-        </w:rPr>
-        <w:br/>
-      </w:r>
-      <w:r>
-        <w:rPr>
-          <w:sz w:val="24"/>
-          <w:szCs w:val="24"/>
-          <w:lang w:val="pl-PL"/>
-        </w:rPr>
-        <w:br/>
-      </w:r>
-      <w:r>
-        <w:rPr>
-          <w:sz w:val="24"/>
-          <w:szCs w:val="24"/>
-          <w:lang w:val="pl-PL"/>
-        </w:rPr>
-        <w:br/>
-      </w:r>
-      <w:r>
-        <w:rPr>
-          <w:sz w:val="24"/>
-          <w:szCs w:val="24"/>
-          <w:lang w:val="pl-PL"/>
-        </w:rPr>
-        <w:br/>
-      </w:r>
-      <w:r>
-        <w:rPr>
+        <w:t>.</w:t>
+      </w:r>
+      <w:r>
+        <w:rPr>
+          <w:sz w:val="24"/>
+          <w:szCs w:val="24"/>
+          <w:lang w:val="pl-PL"/>
+        </w:rPr>
+        <w:br/>
+      </w:r>
+      <w:r>
+        <w:rPr>
+          <w:sz w:val="24"/>
+          <w:szCs w:val="24"/>
+          <w:lang w:val="pl-PL"/>
+        </w:rPr>
+        <w:br/>
+      </w:r>
+      <w:r>
+        <w:rPr>
+          <w:sz w:val="24"/>
+          <w:szCs w:val="24"/>
+          <w:lang w:val="pl-PL"/>
+        </w:rPr>
+        <w:br/>
+      </w:r>
+      <w:r>
+        <w:rPr>
+          <w:sz w:val="24"/>
+          <w:szCs w:val="24"/>
+          <w:lang w:val="pl-PL"/>
+        </w:rPr>
+        <w:br/>
+      </w:r>
+      <w:r>
+        <w:rPr>
+          <w:sz w:val="24"/>
+          <w:szCs w:val="24"/>
+          <w:lang w:val="pl-PL"/>
+        </w:rPr>
+        <w:br/>
+      </w:r>
+      <w:r>
+        <w:rPr>
+          <w:noProof/>
           <w:sz w:val="24"/>
           <w:szCs w:val="24"/>
           <w:lang w:val="pl-PL"/>
@@ -2674,7 +2816,7 @@
                     <pic:cNvPicPr/>
                   </pic:nvPicPr>
                   <pic:blipFill>
-                    <a:blip r:embed="rId13"/>
+                    <a:blip r:embed="rId12"/>
                     <a:stretch>
                       <a:fillRect/>
                     </a:stretch>
@@ -3038,16 +3180,16 @@
     <w:p>
       <w:pPr>
         <w:spacing w:after="0"/>
-        <w:rPr>
-          <w:sz w:val="24"/>
-          <w:szCs w:val="24"/>
+        <w:jc w:val="center"/>
+        <w:rPr>
+          <w:b/>
+          <w:bCs/>
+          <w:sz w:val="48"/>
+          <w:szCs w:val="48"/>
           <w:lang w:val="pl-PL"/>
         </w:rPr>
       </w:pPr>
-    </w:p>
-    <w:p>
-      <w:pPr>
-        <w:spacing w:after="0"/>
+      <w:r>
         <w:rPr>
           <w:b/>
           <w:bCs/>
@@ -3055,44 +3197,15 @@
           <w:szCs w:val="28"/>
           <w:lang w:val="pl-PL"/>
         </w:rPr>
-      </w:pPr>
+        <w:lastRenderedPageBreak/>
+        <w:br/>
+      </w:r>
       <w:r>
         <w:rPr>
           <w:b/>
           <w:bCs/>
-          <w:sz w:val="28"/>
-          <w:szCs w:val="28"/>
-          <w:lang w:val="pl-PL"/>
-        </w:rPr>
-        <w:lastRenderedPageBreak/>
-        <w:br/>
-      </w:r>
-      <w:r>
-        <w:rPr>
-          <w:b/>
-          <w:bCs/>
-          <w:sz w:val="28"/>
-          <w:szCs w:val="28"/>
-          <w:lang w:val="pl-PL"/>
-        </w:rPr>
-        <w:br/>
-      </w:r>
-      <w:r>
-        <w:rPr>
-          <w:b/>
-          <w:bCs/>
-          <w:sz w:val="28"/>
-          <w:szCs w:val="28"/>
-          <w:lang w:val="pl-PL"/>
-        </w:rPr>
-        <w:br/>
-      </w:r>
-      <w:r>
-        <w:rPr>
-          <w:b/>
-          <w:bCs/>
-          <w:sz w:val="28"/>
-          <w:szCs w:val="28"/>
+          <w:sz w:val="48"/>
+          <w:szCs w:val="48"/>
           <w:lang w:val="pl-PL"/>
         </w:rPr>
         <w:t>Diagram klas</w:t>
@@ -3140,7 +3253,7 @@
                     </pic:cNvPicPr>
                   </pic:nvPicPr>
                   <pic:blipFill>
-                    <a:blip r:embed="rId14">
+                    <a:blip r:embed="rId13">
                       <a:extLst>
                         <a:ext uri="{28A0092B-C50C-407E-A947-70E740481C1C}">
                           <a14:useLocalDpi xmlns:a14="http://schemas.microsoft.com/office/drawing/2010/main" val="0"/>
@@ -3354,7 +3467,10 @@
           <w:lang w:val="pl-PL"/>
         </w:rPr>
       </w:pPr>
-      <w:r>
+    </w:p>
+    <w:p>
+      <w:pPr>
+        <w:spacing w:after="0"/>
         <w:rPr>
           <w:b/>
           <w:bCs/>
@@ -3362,31 +3478,54 @@
           <w:szCs w:val="28"/>
           <w:lang w:val="pl-PL"/>
         </w:rPr>
-        <w:lastRenderedPageBreak/>
-        <w:t>Opis funkcjonalności</w:t>
-      </w:r>
-      <w:r>
-        <w:rPr>
-          <w:b/>
-          <w:bCs/>
-          <w:sz w:val="28"/>
-          <w:szCs w:val="28"/>
-          <w:lang w:val="pl-PL"/>
-        </w:rPr>
-        <w:br/>
-      </w:r>
+      </w:pPr>
     </w:p>
     <w:p>
       <w:pPr>
         <w:spacing w:after="0"/>
-        <w:rPr>
-          <w:sz w:val="24"/>
-          <w:szCs w:val="24"/>
+        <w:jc w:val="center"/>
+        <w:rPr>
+          <w:b/>
+          <w:bCs/>
+          <w:sz w:val="48"/>
+          <w:szCs w:val="48"/>
           <w:lang w:val="pl-PL"/>
         </w:rPr>
       </w:pPr>
       <w:r>
         <w:rPr>
+          <w:b/>
+          <w:bCs/>
+          <w:sz w:val="48"/>
+          <w:szCs w:val="48"/>
+          <w:lang w:val="pl-PL"/>
+        </w:rPr>
+        <w:lastRenderedPageBreak/>
+        <w:t>Opis funkcjonalności</w:t>
+      </w:r>
+      <w:r>
+        <w:rPr>
+          <w:b/>
+          <w:bCs/>
+          <w:sz w:val="48"/>
+          <w:szCs w:val="48"/>
+          <w:lang w:val="pl-PL"/>
+        </w:rPr>
+        <w:br/>
+      </w:r>
+    </w:p>
+    <w:p>
+      <w:pPr>
+        <w:spacing w:after="0"/>
+        <w:rPr>
+          <w:sz w:val="24"/>
+          <w:szCs w:val="24"/>
+          <w:lang w:val="pl-PL"/>
+        </w:rPr>
+      </w:pPr>
+      <w:r>
+        <w:rPr>
+          <w:noProof/>
           <w:sz w:val="24"/>
           <w:szCs w:val="24"/>
           <w:lang w:val="pl-PL"/>
@@ -3407,7 +3546,7 @@
                     <pic:cNvPicPr/>
                   </pic:nvPicPr>
                   <pic:blipFill>
-                    <a:blip r:embed="rId15"/>
+                    <a:blip r:embed="rId14"/>
                     <a:stretch>
                       <a:fillRect/>
                     </a:stretch>
@@ -3513,6 +3652,14 @@
           <w:szCs w:val="24"/>
           <w:lang w:val="pl-PL"/>
         </w:rPr>
+        <w:t xml:space="preserve"> – należy kliknąć na pole</w:t>
+      </w:r>
+      <w:r>
+        <w:rPr>
+          <w:sz w:val="24"/>
+          <w:szCs w:val="24"/>
+          <w:lang w:val="pl-PL"/>
+        </w:rPr>
         <w:br/>
         <w:t>Przyciski szybkiej akcji</w:t>
       </w:r>
@@ -3595,7 +3742,293 @@
           <w:lang w:val="pl-PL"/>
         </w:rPr>
         <w:br/>
+      </w:r>
+      <w:r>
+        <w:rPr>
+          <w:sz w:val="24"/>
+          <w:szCs w:val="24"/>
+          <w:lang w:val="pl-PL"/>
+        </w:rPr>
         <w:t>Informacja o turze</w:t>
+      </w:r>
+      <w:r>
+        <w:rPr>
+          <w:sz w:val="24"/>
+          <w:szCs w:val="24"/>
+          <w:lang w:val="pl-PL"/>
+        </w:rPr>
+        <w:br/>
+      </w:r>
+      <w:r>
+        <w:rPr>
+          <w:sz w:val="24"/>
+          <w:szCs w:val="24"/>
+          <w:lang w:val="pl-PL"/>
+        </w:rPr>
+        <w:br/>
+      </w:r>
+      <w:r>
+        <w:rPr>
+          <w:sz w:val="24"/>
+          <w:szCs w:val="24"/>
+          <w:lang w:val="pl-PL"/>
+        </w:rPr>
+        <w:br/>
+      </w:r>
+      <w:r>
+        <w:rPr>
+          <w:sz w:val="24"/>
+          <w:szCs w:val="24"/>
+          <w:lang w:val="pl-PL"/>
+        </w:rPr>
+        <w:br/>
+      </w:r>
+      <w:r>
+        <w:rPr>
+          <w:sz w:val="24"/>
+          <w:szCs w:val="24"/>
+          <w:lang w:val="pl-PL"/>
+        </w:rPr>
+        <w:br/>
+      </w:r>
+      <w:r>
+        <w:rPr>
+          <w:sz w:val="24"/>
+          <w:szCs w:val="24"/>
+          <w:lang w:val="pl-PL"/>
+        </w:rPr>
+        <w:br/>
+      </w:r>
+      <w:r>
+        <w:rPr>
+          <w:sz w:val="24"/>
+          <w:szCs w:val="24"/>
+          <w:lang w:val="pl-PL"/>
+        </w:rPr>
+        <w:br/>
+      </w:r>
+      <w:r>
+        <w:rPr>
+          <w:sz w:val="24"/>
+          <w:szCs w:val="24"/>
+          <w:lang w:val="pl-PL"/>
+        </w:rPr>
+        <w:br/>
+      </w:r>
+      <w:r>
+        <w:rPr>
+          <w:sz w:val="24"/>
+          <w:szCs w:val="24"/>
+          <w:lang w:val="pl-PL"/>
+        </w:rPr>
+        <w:br/>
+      </w:r>
+      <w:r>
+        <w:rPr>
+          <w:sz w:val="24"/>
+          <w:szCs w:val="24"/>
+          <w:lang w:val="pl-PL"/>
+        </w:rPr>
+        <w:lastRenderedPageBreak/>
+        <w:t xml:space="preserve">Opis ogólny: </w:t>
+      </w:r>
+      <w:r>
+        <w:rPr>
+          <w:sz w:val="24"/>
+          <w:szCs w:val="24"/>
+          <w:lang w:val="pl-PL"/>
+        </w:rPr>
+        <w:t>p</w:t>
+      </w:r>
+      <w:r>
+        <w:rPr>
+          <w:sz w:val="24"/>
+          <w:szCs w:val="24"/>
+          <w:lang w:val="pl-PL"/>
+        </w:rPr>
+        <w:t>rowadzimy mini farmę na której można sadzić różne rośliny, zacznijmy od zakładki „Panel”. Jak widać w tej zakładce mamy:</w:t>
+      </w:r>
+      <w:r>
+        <w:rPr>
+          <w:sz w:val="24"/>
+          <w:szCs w:val="24"/>
+          <w:lang w:val="pl-PL"/>
+        </w:rPr>
+        <w:br/>
+        <w:t xml:space="preserve">Turę – zmienia się automatycznie, jest to ilość </w:t>
+      </w:r>
+      <w:proofErr w:type="spellStart"/>
+      <w:r>
+        <w:rPr>
+          <w:sz w:val="24"/>
+          <w:szCs w:val="24"/>
+          <w:lang w:val="pl-PL"/>
+        </w:rPr>
+        <w:t>ticków</w:t>
+      </w:r>
+      <w:proofErr w:type="spellEnd"/>
+      <w:r>
+        <w:rPr>
+          <w:sz w:val="24"/>
+          <w:szCs w:val="24"/>
+          <w:lang w:val="pl-PL"/>
+        </w:rPr>
+        <w:t xml:space="preserve"> wywołanych w programie do danego momentu (mało istotne dla użytkownika)</w:t>
+      </w:r>
+      <w:r>
+        <w:rPr>
+          <w:sz w:val="24"/>
+          <w:szCs w:val="24"/>
+          <w:lang w:val="pl-PL"/>
+        </w:rPr>
+        <w:br/>
+        <w:t>Stan konta – pozwala na zakup nasionek lub maszyn w innych zakładkach (o tym później).</w:t>
+      </w:r>
+      <w:r>
+        <w:rPr>
+          <w:sz w:val="24"/>
+          <w:szCs w:val="24"/>
+          <w:lang w:val="pl-PL"/>
+        </w:rPr>
+        <w:br/>
+        <w:t>Zwiększa się przy sprzedaży dojrzałych roślin (w innej zakładce, o tym później), a zmniejsza przy zakupie maszyn (o tym później).</w:t>
+      </w:r>
+      <w:r>
+        <w:rPr>
+          <w:sz w:val="24"/>
+          <w:szCs w:val="24"/>
+          <w:lang w:val="pl-PL"/>
+        </w:rPr>
+        <w:br/>
+        <w:t>Średnie parametry dla roślin – zmieniają się automatycznie należy zwracać głownie uwagę na zakup maszyn, które będą dbały, o nawodnienie i nasłonecznienie.</w:t>
+      </w:r>
+      <w:r>
+        <w:rPr>
+          <w:sz w:val="24"/>
+          <w:szCs w:val="24"/>
+          <w:lang w:val="pl-PL"/>
+        </w:rPr>
+        <w:br/>
+        <w:t>Średni wzrost zmienia się automatycznie.</w:t>
+      </w:r>
+      <w:r>
+        <w:rPr>
+          <w:sz w:val="24"/>
+          <w:szCs w:val="24"/>
+          <w:lang w:val="pl-PL"/>
+        </w:rPr>
+        <w:br/>
+        <w:t>Korzystanie z pól na dole (szybkie akcje na polu): Należy zaznaczyć komórkę w tabeli po lewej stronie (nie zmienia się ona przy zmianie zakładek) i wybrać pożądaną akcję.</w:t>
+      </w:r>
+      <w:r>
+        <w:rPr>
+          <w:sz w:val="24"/>
+          <w:szCs w:val="24"/>
+          <w:lang w:val="pl-PL"/>
+        </w:rPr>
+        <w:br/>
+        <w:t xml:space="preserve">Sprzedać można jedynie dorosłe </w:t>
+      </w:r>
+      <w:r>
+        <w:rPr>
+          <w:sz w:val="24"/>
+          <w:szCs w:val="24"/>
+          <w:lang w:val="pl-PL"/>
+        </w:rPr>
+        <w:t>rośliny (pole zmienia kolor na żółty niezależnie od rodzaju rośliny). Należy ponownie zaznaczyć pole oraz wcisnąć żądany przycisk. Jeśli nasionko nagle zniknie z pola znaczy to, że obumarło (losowo lub z braku odpowiedniej pielęgnacji).</w:t>
+      </w:r>
+      <w:r>
+        <w:rPr>
+          <w:sz w:val="24"/>
+          <w:szCs w:val="24"/>
+          <w:lang w:val="pl-PL"/>
+        </w:rPr>
+        <w:br/>
+        <w:t>Po sprzedaży środki są natychmiastowo dodawane do konta.</w:t>
+      </w:r>
+      <w:r>
+        <w:rPr>
+          <w:sz w:val="24"/>
+          <w:szCs w:val="24"/>
+          <w:lang w:val="pl-PL"/>
+        </w:rPr>
+        <w:br/>
+      </w:r>
+      <w:r>
+        <w:rPr>
+          <w:sz w:val="24"/>
+          <w:szCs w:val="24"/>
+          <w:lang w:val="pl-PL"/>
+        </w:rPr>
+        <w:br/>
+        <w:t>Sklep i Magazyn: działa podobnie do farmy po lewej, natomiast jest on bardziej zautomatyzowany. Działanie jest analogiczne do tego ze strony Panelu.</w:t>
+      </w:r>
+      <w:r>
+        <w:rPr>
+          <w:sz w:val="24"/>
+          <w:szCs w:val="24"/>
+          <w:lang w:val="pl-PL"/>
+        </w:rPr>
+        <w:br/>
+      </w:r>
+      <w:r>
+        <w:rPr>
+          <w:sz w:val="24"/>
+          <w:szCs w:val="24"/>
+          <w:lang w:val="pl-PL"/>
+        </w:rPr>
+        <w:br/>
+        <w:t>Urządzenia:  w tej zakładce możemy kupić urządzenia, które będą dbały, o odpowiednie nawodnienie roślinek (zraszacze) oraz nasłonecznienie (lampy). Można tam również ustawić próg alarmu</w:t>
+      </w:r>
+      <w:r>
+        <w:rPr>
+          <w:sz w:val="24"/>
+          <w:szCs w:val="24"/>
+          <w:lang w:val="pl-PL"/>
+        </w:rPr>
+        <w:t>, który ustala przy jakim poziomie będziemy informowani, że uprzednio wspomniane parametry są na zbyt niskim poziomie i automatycznie uruchomi wtedy maszyny.</w:t>
+      </w:r>
+      <w:r>
+        <w:rPr>
+          <w:sz w:val="24"/>
+          <w:szCs w:val="24"/>
+          <w:lang w:val="pl-PL"/>
+        </w:rPr>
+        <w:br/>
+      </w:r>
+      <w:r>
+        <w:rPr>
+          <w:sz w:val="24"/>
+          <w:szCs w:val="24"/>
+          <w:lang w:val="pl-PL"/>
+        </w:rPr>
+        <w:br/>
+        <w:t>Finanse: są to informacje dotyczące wszystkich transakcji w danej rozgrywce. Należy wcisnąć jedynie przycisk „Generuj Raport”.</w:t>
+      </w:r>
+      <w:r>
+        <w:rPr>
+          <w:sz w:val="24"/>
+          <w:szCs w:val="24"/>
+          <w:lang w:val="pl-PL"/>
+        </w:rPr>
+        <w:br/>
+      </w:r>
+      <w:r>
+        <w:rPr>
+          <w:sz w:val="24"/>
+          <w:szCs w:val="24"/>
+          <w:lang w:val="pl-PL"/>
+        </w:rPr>
+        <w:br/>
+        <w:t>Logi: automatycznie aktualizowane zmiany w symulacji.</w:t>
+      </w:r>
+      <w:r>
+        <w:rPr>
+          <w:sz w:val="24"/>
+          <w:szCs w:val="24"/>
+          <w:lang w:val="pl-PL"/>
+        </w:rPr>
+        <w:br/>
       </w:r>
     </w:p>
     <w:sectPr>
@@ -3656,10 +4089,6 @@
     </w:p>
   </w:footnote>
 </w:footnotes>
-</file>
-
-<file path=word/numbering.xml><?xml version="1.0" encoding="utf-8"?>
-<w:numbering xmlns:wpc="http://schemas.microsoft.com/office/word/2010/wordprocessingCanvas" xmlns:cx="http://schemas.microsoft.com/office/drawing/2014/chartex" xmlns:cx1="http://schemas.microsoft.com/office/drawing/2015/9/8/chartex" xmlns:cx2="http://schemas.microsoft.com/office/drawing/2015/10/21/chartex" xmlns:cx3="http://schemas.microsoft.com/office/drawing/2016/5/9/chartex" xmlns:cx4="http://schemas.microsoft.com/office/drawing/2016/5/10/chartex" xmlns:cx5="http://schemas.microsoft.com/office/drawing/2016/5/11/chartex" xmlns:cx6="http://schemas.microsoft.com/office/drawing/2016/5/12/chartex" xmlns:cx7="http://schemas.microsoft.com/office/drawing/2016/5/13/chartex" xmlns:cx8="http://schemas.microsoft.com/office/drawing/2016/5/14/chartex" xmlns:mc="http://schemas.openxmlformats.org/markup-compatibility/2006" xmlns:aink="http://schemas.microsoft.com/office/drawing/2016/ink" xmlns:am3d="http://schemas.microsoft.com/office/drawing/2017/model3d" xmlns:o="urn:schemas-microsoft-com:office:office" xmlns:oel="http://schemas.microsoft.com/office/2019/extlst" xmlns:r="http://schemas.openxmlformats.org/officeDocument/2006/relationships" xmlns:m="http://schemas.openxmlformats.org/officeDocument/2006/math" xmlns:v="urn:schemas-microsoft-com:vml" xmlns:wp14="http://schemas.microsoft.com/office/word/2010/wordprocessingDrawing" xmlns:wp="http://schemas.openxmlformats.org/drawingml/2006/wordprocessingDrawing" xmlns:w10="urn:schemas-microsoft-com:office:word" xmlns:w="http://schemas.openxmlformats.org/wordprocessingml/2006/main" xmlns:w14="http://schemas.microsoft.com/office/word/2010/wordml" xmlns:w15="http://schemas.microsoft.com/office/word/2012/wordml" xmlns:w16cex="http://schemas.microsoft.com/office/word/2018/wordml/cex" xmlns:w16cid="http://schemas.microsoft.com/office/word/2016/wordml/cid" xmlns:w16="http://schemas.microsoft.com/office/word/2018/wordml" xmlns:w16du="http://schemas.microsoft.com/office/word/2023/wordml/word16du" xmlns:w16sdtdh="http://schemas.microsoft.com/office/word/2020/wordml/sdtdatahash" xmlns:w16sdtfl="http://schemas.microsoft.com/office/word/2024/wordml/sdtformatlock" xmlns:w16se="http://schemas.microsoft.com/office/word/2015/wordml/symex" xmlns:wpg="http://schemas.microsoft.com/office/word/2010/wordprocessingGroup" xmlns:wpi="http://schemas.microsoft.com/office/word/2010/wordprocessingInk" xmlns:wne="http://schemas.microsoft.com/office/word/2006/wordml" xmlns:wps="http://schemas.microsoft.com/office/word/2010/wordprocessingShape" mc:Ignorable="w14 w15 w16se w16cid w16 w16cex w16sdtdh w16sdtfl w16du wp14"/>
 </file>
 
 <file path=word/styles.xml><?xml version="1.0" encoding="utf-8"?>
@@ -4265,6 +4694,7 @@
   <w:style w:type="character" w:default="1" w:styleId="Domylnaczcionkaakapitu">
     <w:name w:val="Default Paragraph Font"/>
     <w:uiPriority w:val="1"/>
+    <w:semiHidden/>
     <w:unhideWhenUsed/>
   </w:style>
   <w:style w:type="table" w:default="1" w:styleId="Standardowy">
